--- a/RMarkdown/Word_with_template/kTest_doc_custom_reference.docx
+++ b/RMarkdown/Word_with_template/kTest_doc_custom_reference.docx
@@ -4,23 +4,24 @@
   <w:body>
     <w:p>
       <w:pPr>
-        <w:pStyle w:val="Title"/>
-      </w:pPr>
-      <w:r>
-        <w:t xml:space="preserve">kTest_doc_custom_reference</w:t>
+        <w:pStyle w:val="FirstParagraph"/>
+      </w:pPr>
+      <w:r>
+        <w:t xml:space="preserve">The 5th MCI group project client meeting will be held online (MS Team) on 28/03/2022 at 11:30AM</w:t>
+      </w:r>
+    </w:p>
+    <w:bookmarkStart w:id="20" w:name="agenda"/>
+    <w:p>
+      <w:pPr>
+        <w:pStyle w:val="Heading6"/>
+      </w:pPr>
+      <w:r>
+        <w:t xml:space="preserve">Agenda</w:t>
       </w:r>
     </w:p>
     <w:p>
       <w:pPr>
         <w:pStyle w:val="FirstParagraph"/>
-      </w:pPr>
-      <w:r>
-        <w:t xml:space="preserve">The 5th MCI group project client meeting will be held online (MS Team) on 28/03/2022 at 11:30AM</w:t>
-      </w:r>
-    </w:p>
-    <w:p>
-      <w:pPr>
-        <w:pStyle w:val="BodyText"/>
       </w:pPr>
       <w:r>
         <w:rPr>
@@ -63,7 +64,8 @@
         <w:t xml:space="preserve">: Changyu Kang</w:t>
       </w:r>
     </w:p>
-    <w:bookmarkStart w:id="20" w:name="apologies"/>
+    <w:bookmarkEnd w:id="20"/>
+    <w:bookmarkStart w:id="21" w:name="apologies"/>
     <w:p>
       <w:pPr>
         <w:pStyle w:val="Heading1"/>
@@ -80,8 +82,8 @@
         <w:t xml:space="preserve">None.</w:t>
       </w:r>
     </w:p>
-    <w:bookmarkEnd w:id="20"/>
-    <w:bookmarkStart w:id="23" w:name="presentation"/>
+    <w:bookmarkEnd w:id="21"/>
+    <w:bookmarkStart w:id="24" w:name="presentation"/>
     <w:p>
       <w:pPr>
         <w:pStyle w:val="Heading1"/>
@@ -98,7 +100,7 @@
         <w:t xml:space="preserve">Before the meeting, some thoughts and pitch presentation slides were shared on the MS Teams channel.</w:t>
       </w:r>
     </w:p>
-    <w:bookmarkStart w:id="22" w:name="X5f1c8a2543e7e1f489b409f40f9a4a959067e50"/>
+    <w:bookmarkStart w:id="23" w:name="X5f1c8a2543e7e1f489b409f40f9a4a959067e50"/>
     <w:p>
       <w:pPr>
         <w:pStyle w:val="Heading2"/>
@@ -155,7 +157,7 @@
         <w:t xml:space="preserve">Draft presentation, video rehearsals in MS Teams</w:t>
       </w:r>
     </w:p>
-    <w:bookmarkStart w:id="21" w:name="problems-and-solutions"/>
+    <w:bookmarkStart w:id="22" w:name="problems-and-solutions"/>
     <w:p>
       <w:pPr>
         <w:pStyle w:val="Heading3"/>
@@ -200,10 +202,10 @@
         <w:t xml:space="preserve">Delegate each student with parts in Business case and draft plan report.</w:t>
       </w:r>
     </w:p>
-    <w:bookmarkEnd w:id="21"/>
     <w:bookmarkEnd w:id="22"/>
     <w:bookmarkEnd w:id="23"/>
-    <w:bookmarkStart w:id="24" w:name="requirements-elicitation"/>
+    <w:bookmarkEnd w:id="24"/>
+    <w:bookmarkStart w:id="25" w:name="requirements-elicitation"/>
     <w:p>
       <w:pPr>
         <w:pStyle w:val="Heading1"/>
@@ -284,8 +286,8 @@
         <w:t xml:space="preserve">Code changes: 1.API for inference; 2: internal storage, data structures and configurations</w:t>
       </w:r>
     </w:p>
-    <w:bookmarkEnd w:id="24"/>
-    <w:bookmarkStart w:id="26" w:name="other-issues"/>
+    <w:bookmarkEnd w:id="25"/>
+    <w:bookmarkStart w:id="27" w:name="other-issues"/>
     <w:p>
       <w:pPr>
         <w:pStyle w:val="Heading1"/>
@@ -304,7 +306,7 @@
       <w:r>
         <w:t xml:space="preserve"> </w:t>
       </w:r>
-      <w:hyperlink r:id="rId25">
+      <w:hyperlink r:id="rId26">
         <w:r>
           <w:rPr>
             <w:rStyle w:val="Hyperlink"/>
@@ -323,6 +325,428 @@
       </w:r>
       <w:r>
         <w:t xml:space="preserve">Access to HeartAI repository was requested a couple of times, still not provided. There are policy-based terms and conditions the team must follow.</w:t>
+      </w:r>
+    </w:p>
+    <w:p>
+      <w:pPr>
+        <w:pStyle w:val="BodyText"/>
+      </w:pPr>
+      <w:r>
+        <w:t xml:space="preserve">Table from dataset:</w:t>
+      </w:r>
+    </w:p>
+    <w:p>
+      <w:pPr>
+        <w:pStyle w:val="BodyText"/>
+      </w:pPr>
+      <w:r>
+        <w:t xml:space="preserve">Table from Excel:</w:t>
+      </w:r>
+    </w:p>
+    <w:p>
+      <w:pPr>
+        <w:pStyle w:val="TableCaption"/>
+      </w:pPr>
+      <w:r>
+        <w:t xml:space="preserve">An example table caption.</w:t>
+      </w:r>
+    </w:p>
+    <w:tbl>
+      <w:tblPr>
+        <w:tblStyle w:val="Table"/>
+        <w:tblW w:type="auto" w:w="0"/>
+        <w:tblLook w:firstRow="1" w:lastRow="0" w:firstColumn="0" w:lastColumn="0" w:noHBand="0" w:noVBand="0" w:val="0020"/>
+        <w:tblCaption w:val="An example table caption."/>
+      </w:tblPr>
+      <w:tblGrid>
+        <w:gridCol w:w="1584"/>
+        <w:gridCol w:w="1584"/>
+        <w:gridCol w:w="1584"/>
+        <w:gridCol w:w="1584"/>
+        <w:gridCol w:w="1584"/>
+      </w:tblGrid>
+      <w:tr>
+        <w:trPr>
+          <w:tblHeader w:val="true"/>
+        </w:trPr>
+        <w:tc>
+          <w:tcPr/>
+          <w:p>
+            <w:pPr>
+              <w:pStyle w:val="Compact"/>
+              <w:jc w:val="left"/>
+            </w:pPr>
+            <w:r>
+              <w:t xml:space="preserve">A</w:t>
+            </w:r>
+          </w:p>
+        </w:tc>
+        <w:tc>
+          <w:tcPr/>
+          <w:p>
+            <w:pPr>
+              <w:pStyle w:val="Compact"/>
+              <w:jc w:val="left"/>
+            </w:pPr>
+            <w:r>
+              <w:t xml:space="preserve">B</w:t>
+            </w:r>
+          </w:p>
+        </w:tc>
+        <w:tc>
+          <w:tcPr/>
+          <w:p>
+            <w:pPr>
+              <w:pStyle w:val="Compact"/>
+              <w:jc w:val="left"/>
+            </w:pPr>
+            <w:r>
+              <w:t xml:space="preserve">C</w:t>
+            </w:r>
+          </w:p>
+        </w:tc>
+        <w:tc>
+          <w:tcPr/>
+          <w:p>
+            <w:pPr>
+              <w:pStyle w:val="Compact"/>
+              <w:jc w:val="left"/>
+            </w:pPr>
+            <w:r>
+              <w:t xml:space="preserve">D</w:t>
+            </w:r>
+          </w:p>
+        </w:tc>
+        <w:tc>
+          <w:tcPr/>
+          <w:p>
+            <w:pPr>
+              <w:pStyle w:val="Compact"/>
+              <w:jc w:val="left"/>
+            </w:pPr>
+            <w:r>
+              <w:t xml:space="preserve">E</w:t>
+            </w:r>
+          </w:p>
+        </w:tc>
+      </w:tr>
+      <w:tr>
+        <w:tc>
+          <w:tcPr/>
+          <w:p>
+            <w:pPr>
+              <w:pStyle w:val="Compact"/>
+              <w:jc w:val="left"/>
+            </w:pPr>
+            <w:r>
+              <w:t xml:space="preserve">a</w:t>
+            </w:r>
+          </w:p>
+        </w:tc>
+        <w:tc>
+          <w:tcPr/>
+          <w:p>
+            <w:pPr>
+              <w:pStyle w:val="Compact"/>
+              <w:jc w:val="left"/>
+            </w:pPr>
+            <w:r>
+              <w:t xml:space="preserve">b</w:t>
+            </w:r>
+          </w:p>
+        </w:tc>
+        <w:tc>
+          <w:tcPr/>
+          <w:p>
+            <w:pPr>
+              <w:pStyle w:val="Compact"/>
+              <w:jc w:val="left"/>
+            </w:pPr>
+            <w:r>
+              <w:t xml:space="preserve">c</w:t>
+            </w:r>
+          </w:p>
+        </w:tc>
+        <w:tc>
+          <w:tcPr/>
+          <w:p>
+            <w:pPr>
+              <w:pStyle w:val="Compact"/>
+              <w:jc w:val="left"/>
+            </w:pPr>
+            <w:r>
+              <w:t xml:space="preserve">d</w:t>
+            </w:r>
+          </w:p>
+        </w:tc>
+        <w:tc>
+          <w:tcPr/>
+          <w:p>
+            <w:pPr>
+              <w:pStyle w:val="Compact"/>
+              <w:jc w:val="left"/>
+            </w:pPr>
+            <w:r>
+              <w:t xml:space="preserve">e</w:t>
+            </w:r>
+          </w:p>
+        </w:tc>
+      </w:tr>
+      <w:tr>
+        <w:tc>
+          <w:tcPr/>
+          <w:p>
+            <w:pPr>
+              <w:pStyle w:val="Compact"/>
+              <w:jc w:val="left"/>
+            </w:pPr>
+            <w:r>
+              <w:t xml:space="preserve">b</w:t>
+            </w:r>
+          </w:p>
+        </w:tc>
+        <w:tc>
+          <w:tcPr/>
+          <w:p>
+            <w:pPr>
+              <w:pStyle w:val="Compact"/>
+              <w:jc w:val="left"/>
+            </w:pPr>
+            <w:r>
+              <w:t xml:space="preserve">c</w:t>
+            </w:r>
+          </w:p>
+        </w:tc>
+        <w:tc>
+          <w:tcPr/>
+          <w:p>
+            <w:pPr>
+              <w:pStyle w:val="Compact"/>
+              <w:jc w:val="left"/>
+            </w:pPr>
+            <w:r>
+              <w:t xml:space="preserve">d</w:t>
+            </w:r>
+          </w:p>
+        </w:tc>
+        <w:tc>
+          <w:tcPr/>
+          <w:p>
+            <w:pPr>
+              <w:pStyle w:val="Compact"/>
+              <w:jc w:val="left"/>
+            </w:pPr>
+            <w:r>
+              <w:t xml:space="preserve">e</w:t>
+            </w:r>
+          </w:p>
+        </w:tc>
+        <w:tc>
+          <w:tcPr/>
+          <w:p>
+            <w:pPr>
+              <w:pStyle w:val="Compact"/>
+              <w:jc w:val="left"/>
+            </w:pPr>
+            <w:r>
+              <w:t xml:space="preserve">a</w:t>
+            </w:r>
+          </w:p>
+        </w:tc>
+      </w:tr>
+      <w:tr>
+        <w:tc>
+          <w:tcPr/>
+          <w:p>
+            <w:pPr>
+              <w:pStyle w:val="Compact"/>
+              <w:jc w:val="left"/>
+            </w:pPr>
+            <w:r>
+              <w:t xml:space="preserve">c</w:t>
+            </w:r>
+          </w:p>
+        </w:tc>
+        <w:tc>
+          <w:tcPr/>
+          <w:p>
+            <w:pPr>
+              <w:pStyle w:val="Compact"/>
+              <w:jc w:val="left"/>
+            </w:pPr>
+            <w:r>
+              <w:t xml:space="preserve">d</w:t>
+            </w:r>
+          </w:p>
+        </w:tc>
+        <w:tc>
+          <w:tcPr/>
+          <w:p>
+            <w:pPr>
+              <w:pStyle w:val="Compact"/>
+              <w:jc w:val="left"/>
+            </w:pPr>
+            <w:r>
+              <w:t xml:space="preserve">e</w:t>
+            </w:r>
+          </w:p>
+        </w:tc>
+        <w:tc>
+          <w:tcPr/>
+          <w:p>
+            <w:pPr>
+              <w:pStyle w:val="Compact"/>
+              <w:jc w:val="left"/>
+            </w:pPr>
+            <w:r>
+              <w:t xml:space="preserve">a</w:t>
+            </w:r>
+          </w:p>
+        </w:tc>
+        <w:tc>
+          <w:tcPr/>
+          <w:p>
+            <w:pPr>
+              <w:pStyle w:val="Compact"/>
+              <w:jc w:val="left"/>
+            </w:pPr>
+            <w:r>
+              <w:t xml:space="preserve">b</w:t>
+            </w:r>
+          </w:p>
+        </w:tc>
+      </w:tr>
+      <w:tr>
+        <w:tc>
+          <w:tcPr/>
+          <w:p>
+            <w:pPr>
+              <w:pStyle w:val="Compact"/>
+              <w:jc w:val="left"/>
+            </w:pPr>
+            <w:r>
+              <w:t xml:space="preserve">d</w:t>
+            </w:r>
+          </w:p>
+        </w:tc>
+        <w:tc>
+          <w:tcPr/>
+          <w:p>
+            <w:pPr>
+              <w:pStyle w:val="Compact"/>
+              <w:jc w:val="left"/>
+            </w:pPr>
+            <w:r>
+              <w:t xml:space="preserve">e</w:t>
+            </w:r>
+          </w:p>
+        </w:tc>
+        <w:tc>
+          <w:tcPr/>
+          <w:p>
+            <w:pPr>
+              <w:pStyle w:val="Compact"/>
+              <w:jc w:val="left"/>
+            </w:pPr>
+            <w:r>
+              <w:t xml:space="preserve">a</w:t>
+            </w:r>
+          </w:p>
+        </w:tc>
+        <w:tc>
+          <w:tcPr/>
+          <w:p>
+            <w:pPr>
+              <w:pStyle w:val="Compact"/>
+              <w:jc w:val="left"/>
+            </w:pPr>
+            <w:r>
+              <w:t xml:space="preserve">b</w:t>
+            </w:r>
+          </w:p>
+        </w:tc>
+        <w:tc>
+          <w:tcPr/>
+          <w:p>
+            <w:pPr>
+              <w:pStyle w:val="Compact"/>
+              <w:jc w:val="left"/>
+            </w:pPr>
+            <w:r>
+              <w:t xml:space="preserve">c</w:t>
+            </w:r>
+          </w:p>
+        </w:tc>
+      </w:tr>
+      <w:tr>
+        <w:tc>
+          <w:tcPr/>
+          <w:p>
+            <w:pPr>
+              <w:pStyle w:val="Compact"/>
+              <w:jc w:val="left"/>
+            </w:pPr>
+            <w:r>
+              <w:t xml:space="preserve">e</w:t>
+            </w:r>
+          </w:p>
+        </w:tc>
+        <w:tc>
+          <w:tcPr/>
+          <w:p>
+            <w:pPr>
+              <w:pStyle w:val="Compact"/>
+              <w:jc w:val="left"/>
+            </w:pPr>
+            <w:r>
+              <w:t xml:space="preserve">a</w:t>
+            </w:r>
+          </w:p>
+        </w:tc>
+        <w:tc>
+          <w:tcPr/>
+          <w:p>
+            <w:pPr>
+              <w:pStyle w:val="Compact"/>
+              <w:jc w:val="left"/>
+            </w:pPr>
+            <w:r>
+              <w:t xml:space="preserve">b</w:t>
+            </w:r>
+          </w:p>
+        </w:tc>
+        <w:tc>
+          <w:tcPr/>
+          <w:p>
+            <w:pPr>
+              <w:pStyle w:val="Compact"/>
+              <w:jc w:val="left"/>
+            </w:pPr>
+            <w:r>
+              <w:t xml:space="preserve">c</w:t>
+            </w:r>
+          </w:p>
+        </w:tc>
+        <w:tc>
+          <w:tcPr/>
+          <w:p>
+            <w:pPr>
+              <w:pStyle w:val="Compact"/>
+              <w:jc w:val="left"/>
+            </w:pPr>
+            <w:r>
+              <w:t xml:space="preserve">d</w:t>
+            </w:r>
+          </w:p>
+        </w:tc>
+      </w:tr>
+    </w:tbl>
+    <w:p>
+      <w:pPr>
+        <w:pStyle w:val="BodyText"/>
+      </w:pPr>
+      <w:r>
+        <w:t xml:space="preserve">Markdown table:</w:t>
       </w:r>
     </w:p>
     <w:tbl>
@@ -611,7 +1035,7 @@
         <w:t xml:space="preserve">We will demonstrate internal storage structure and inference service API swagger</w:t>
       </w:r>
     </w:p>
-    <w:bookmarkEnd w:id="26"/>
+    <w:bookmarkEnd w:id="27"/>
     <w:sectPr>
       <w:pgSz w:h="15840" w:w="12240"/>
       <w:pgMar w:bottom="1440" w:footer="720" w:gutter="0" w:header="720" w:left="1440" w:right="1440" w:top="1440"/>
@@ -649,7 +1073,7 @@
   <w:abstractNum w15:restartNumberingAfterBreak="0" w:abstractNumId="0">
     <w:nsid w:val="FFFFFF7C"/>
     <w:multiLevelType w:val="singleLevel"/>
-    <w:tmpl w:val="D19868B0"/>
+    <w:tmpl w:val="DB7A4FFA"/>
     <w:lvl w:ilvl="0">
       <w:start w:val="1"/>
       <w:numFmt w:val="decimal"/>
@@ -666,7 +1090,7 @@
   <w:abstractNum w15:restartNumberingAfterBreak="0" w:abstractNumId="1">
     <w:nsid w:val="FFFFFF7D"/>
     <w:multiLevelType w:val="singleLevel"/>
-    <w:tmpl w:val="84EE0F26"/>
+    <w:tmpl w:val="A5E0FE54"/>
     <w:lvl w:ilvl="0">
       <w:start w:val="1"/>
       <w:numFmt w:val="decimal"/>
@@ -683,7 +1107,7 @@
   <w:abstractNum w15:restartNumberingAfterBreak="0" w:abstractNumId="2">
     <w:nsid w:val="FFFFFF7E"/>
     <w:multiLevelType w:val="singleLevel"/>
-    <w:tmpl w:val="A11C5BC6"/>
+    <w:tmpl w:val="AA7602DE"/>
     <w:lvl w:ilvl="0">
       <w:start w:val="1"/>
       <w:numFmt w:val="decimal"/>
@@ -700,7 +1124,7 @@
   <w:abstractNum w15:restartNumberingAfterBreak="0" w:abstractNumId="3">
     <w:nsid w:val="FFFFFF7F"/>
     <w:multiLevelType w:val="singleLevel"/>
-    <w:tmpl w:val="198EAA06"/>
+    <w:tmpl w:val="4FAAA5F0"/>
     <w:lvl w:ilvl="0">
       <w:start w:val="1"/>
       <w:numFmt w:val="decimal"/>
@@ -717,7 +1141,7 @@
   <w:abstractNum w15:restartNumberingAfterBreak="0" w:abstractNumId="4">
     <w:nsid w:val="FFFFFF80"/>
     <w:multiLevelType w:val="singleLevel"/>
-    <w:tmpl w:val="08DA136A"/>
+    <w:tmpl w:val="C2E66FA8"/>
     <w:lvl w:ilvl="0">
       <w:start w:val="1"/>
       <w:numFmt w:val="bullet"/>
@@ -737,7 +1161,7 @@
   <w:abstractNum w15:restartNumberingAfterBreak="0" w:abstractNumId="5">
     <w:nsid w:val="FFFFFF81"/>
     <w:multiLevelType w:val="singleLevel"/>
-    <w:tmpl w:val="348AFA72"/>
+    <w:tmpl w:val="E78C83C8"/>
     <w:lvl w:ilvl="0">
       <w:start w:val="1"/>
       <w:numFmt w:val="bullet"/>
@@ -757,7 +1181,7 @@
   <w:abstractNum w15:restartNumberingAfterBreak="0" w:abstractNumId="6">
     <w:nsid w:val="FFFFFF82"/>
     <w:multiLevelType w:val="singleLevel"/>
-    <w:tmpl w:val="7CA4227A"/>
+    <w:tmpl w:val="1AAED44C"/>
     <w:lvl w:ilvl="0">
       <w:start w:val="1"/>
       <w:numFmt w:val="bullet"/>
@@ -777,7 +1201,7 @@
   <w:abstractNum w15:restartNumberingAfterBreak="0" w:abstractNumId="7">
     <w:nsid w:val="FFFFFF83"/>
     <w:multiLevelType w:val="singleLevel"/>
-    <w:tmpl w:val="EECE03CA"/>
+    <w:tmpl w:val="E904D91A"/>
     <w:lvl w:ilvl="0">
       <w:start w:val="1"/>
       <w:numFmt w:val="bullet"/>
@@ -797,7 +1221,7 @@
   <w:abstractNum w15:restartNumberingAfterBreak="0" w:abstractNumId="8">
     <w:nsid w:val="FFFFFF88"/>
     <w:multiLevelType w:val="singleLevel"/>
-    <w:tmpl w:val="4F723984"/>
+    <w:tmpl w:val="8B9A2D00"/>
     <w:lvl w:ilvl="0">
       <w:start w:val="1"/>
       <w:numFmt w:val="decimal"/>
@@ -814,7 +1238,7 @@
   <w:abstractNum w15:restartNumberingAfterBreak="0" w:abstractNumId="9">
     <w:nsid w:val="FFFFFF89"/>
     <w:multiLevelType w:val="singleLevel"/>
-    <w:tmpl w:val="BC1C0164"/>
+    <w:tmpl w:val="756C2E60"/>
     <w:lvl w:ilvl="0">
       <w:start w:val="1"/>
       <w:numFmt w:val="bullet"/>
@@ -832,6 +1256,93 @@
     </w:lvl>
   </w:abstractNum>
   <w:abstractNum w15:restartNumberingAfterBreak="0" w:abstractNumId="10">
+    <w:nsid w:val="106C3522"/>
+    <w:multiLevelType w:val="multilevel"/>
+    <w:tmpl w:val="0809001D"/>
+    <w:styleLink w:val="CurrentList4"/>
+    <w:lvl w:ilvl="0">
+      <w:start w:val="1"/>
+      <w:numFmt w:val="decimal"/>
+      <w:lvlText w:val="%1)"/>
+      <w:lvlJc w:val="left"/>
+      <w:pPr>
+        <w:ind w:hanging="360" w:left="360"/>
+      </w:pPr>
+    </w:lvl>
+    <w:lvl w:ilvl="1">
+      <w:start w:val="1"/>
+      <w:numFmt w:val="lowerLetter"/>
+      <w:lvlText w:val="%2)"/>
+      <w:lvlJc w:val="left"/>
+      <w:pPr>
+        <w:ind w:hanging="360" w:left="720"/>
+      </w:pPr>
+    </w:lvl>
+    <w:lvl w:ilvl="2">
+      <w:start w:val="1"/>
+      <w:numFmt w:val="lowerRoman"/>
+      <w:lvlText w:val="%3)"/>
+      <w:lvlJc w:val="left"/>
+      <w:pPr>
+        <w:ind w:hanging="360" w:left="1080"/>
+      </w:pPr>
+    </w:lvl>
+    <w:lvl w:ilvl="3">
+      <w:start w:val="1"/>
+      <w:numFmt w:val="decimal"/>
+      <w:lvlText w:val="(%4)"/>
+      <w:lvlJc w:val="left"/>
+      <w:pPr>
+        <w:ind w:hanging="360" w:left="1440"/>
+      </w:pPr>
+    </w:lvl>
+    <w:lvl w:ilvl="4">
+      <w:start w:val="1"/>
+      <w:numFmt w:val="lowerLetter"/>
+      <w:lvlText w:val="(%5)"/>
+      <w:lvlJc w:val="left"/>
+      <w:pPr>
+        <w:ind w:hanging="360" w:left="1800"/>
+      </w:pPr>
+    </w:lvl>
+    <w:lvl w:ilvl="5">
+      <w:start w:val="1"/>
+      <w:numFmt w:val="lowerRoman"/>
+      <w:lvlText w:val="(%6)"/>
+      <w:lvlJc w:val="left"/>
+      <w:pPr>
+        <w:ind w:hanging="360" w:left="2160"/>
+      </w:pPr>
+    </w:lvl>
+    <w:lvl w:ilvl="6">
+      <w:start w:val="1"/>
+      <w:numFmt w:val="decimal"/>
+      <w:lvlText w:val="%7."/>
+      <w:lvlJc w:val="left"/>
+      <w:pPr>
+        <w:ind w:hanging="360" w:left="2520"/>
+      </w:pPr>
+    </w:lvl>
+    <w:lvl w:ilvl="7">
+      <w:start w:val="1"/>
+      <w:numFmt w:val="lowerLetter"/>
+      <w:lvlText w:val="%8."/>
+      <w:lvlJc w:val="left"/>
+      <w:pPr>
+        <w:ind w:hanging="360" w:left="2880"/>
+      </w:pPr>
+    </w:lvl>
+    <w:lvl w:ilvl="8">
+      <w:start w:val="1"/>
+      <w:numFmt w:val="lowerRoman"/>
+      <w:lvlText w:val="%9."/>
+      <w:lvlJc w:val="left"/>
+      <w:pPr>
+        <w:ind w:hanging="360" w:left="3240"/>
+      </w:pPr>
+    </w:lvl>
+  </w:abstractNum>
+  <w:abstractNum w15:restartNumberingAfterBreak="0" w:abstractNumId="11">
     <w:nsid w:val="170CD2DE"/>
     <w:multiLevelType w:val="multilevel"/>
     <w:tmpl w:val="BC4A127E"/>
@@ -935,7 +1446,7 @@
       </w:pPr>
     </w:lvl>
   </w:abstractNum>
-  <w:abstractNum w15:restartNumberingAfterBreak="0" w:abstractNumId="11">
+  <w:abstractNum w15:restartNumberingAfterBreak="0" w:abstractNumId="12">
     <w:nsid w:val="2D6F28AA"/>
     <w:multiLevelType w:val="hybridMultilevel"/>
     <w:tmpl w:val="8D543526"/>
@@ -1022,7 +1533,7 @@
       </w:pPr>
     </w:lvl>
   </w:abstractNum>
-  <w:abstractNum w15:restartNumberingAfterBreak="0" w:abstractNumId="12">
+  <w:abstractNum w15:restartNumberingAfterBreak="0" w:abstractNumId="13">
     <w:nsid w:val="3A6A2E4C"/>
     <w:multiLevelType w:val="hybridMultilevel"/>
     <w:tmpl w:val="B694BCC2"/>
@@ -1136,7 +1647,7 @@
       </w:rPr>
     </w:lvl>
   </w:abstractNum>
-  <w:abstractNum w15:restartNumberingAfterBreak="0" w:abstractNumId="13">
+  <w:abstractNum w15:restartNumberingAfterBreak="0" w:abstractNumId="14">
     <w:nsid w:val="48006DB1"/>
     <w:multiLevelType w:val="multilevel"/>
     <w:tmpl w:val="999C5F12"/>
@@ -1193,7 +1704,6 @@
     <w:lvl w:ilvl="5">
       <w:start w:val="1"/>
       <w:numFmt w:val="decimal"/>
-      <w:pStyle w:val="Heading6"/>
       <w:lvlText w:val="%1.%2.%3.%4.%5.%6"/>
       <w:lvlJc w:val="left"/>
       <w:pPr>
@@ -1231,7 +1741,7 @@
       </w:pPr>
     </w:lvl>
   </w:abstractNum>
-  <w:abstractNum w15:restartNumberingAfterBreak="0" w:abstractNumId="14">
+  <w:abstractNum w15:restartNumberingAfterBreak="0" w:abstractNumId="15">
     <w:nsid w:val="4B096390"/>
     <w:multiLevelType w:val="multilevel"/>
     <w:tmpl w:val="7832AE16"/>
@@ -1318,7 +1828,7 @@
       </w:pPr>
     </w:lvl>
   </w:abstractNum>
-  <w:abstractNum w15:restartNumberingAfterBreak="0" w:abstractNumId="15">
+  <w:abstractNum w15:restartNumberingAfterBreak="0" w:abstractNumId="16">
     <w:nsid w:val="508074FB"/>
     <w:multiLevelType w:val="multilevel"/>
     <w:tmpl w:val="675A4560"/>
@@ -1405,7 +1915,7 @@
       </w:pPr>
     </w:lvl>
   </w:abstractNum>
-  <w:abstractNum w15:restartNumberingAfterBreak="0" w:abstractNumId="16">
+  <w:abstractNum w15:restartNumberingAfterBreak="0" w:abstractNumId="17">
     <w:nsid w:val="70D2768D"/>
     <w:multiLevelType w:val="multilevel"/>
     <w:tmpl w:val="999C5F12"/>
@@ -1730,7 +2240,7 @@
     </w:lvl>
   </w:abstractNum>
   <w:num w16cid:durableId="573589951" w:numId="1">
-    <w:abstractNumId w:val="10"/>
+    <w:abstractNumId w:val="11"/>
   </w:num>
   <w:num w16cid:durableId="2008365151" w:numId="2">
     <w:abstractNumId w:val="0"/>
@@ -1763,22 +2273,25 @@
     <w:abstractNumId w:val="9"/>
   </w:num>
   <w:num w16cid:durableId="449015867" w:numId="12">
+    <w:abstractNumId w:val="14"/>
+  </w:num>
+  <w:num w16cid:durableId="1747343216" w:numId="13">
+    <w:abstractNumId w:val="15"/>
+  </w:num>
+  <w:num w16cid:durableId="481045311" w:numId="14">
+    <w:abstractNumId w:val="16"/>
+  </w:num>
+  <w:num w16cid:durableId="1047148020" w:numId="15">
+    <w:abstractNumId w:val="17"/>
+  </w:num>
+  <w:num w16cid:durableId="2098359237" w:numId="16">
+    <w:abstractNumId w:val="12"/>
+  </w:num>
+  <w:num w16cid:durableId="618681861" w:numId="17">
     <w:abstractNumId w:val="13"/>
   </w:num>
-  <w:num w16cid:durableId="1747343216" w:numId="13">
-    <w:abstractNumId w:val="14"/>
-  </w:num>
-  <w:num w16cid:durableId="481045311" w:numId="14">
-    <w:abstractNumId w:val="15"/>
-  </w:num>
-  <w:num w16cid:durableId="1047148020" w:numId="15">
-    <w:abstractNumId w:val="16"/>
-  </w:num>
-  <w:num w16cid:durableId="2098359237" w:numId="16">
-    <w:abstractNumId w:val="11"/>
-  </w:num>
-  <w:num w16cid:durableId="618681861" w:numId="17">
-    <w:abstractNumId w:val="12"/>
+  <w:num w16cid:durableId="727458551" w:numId="18">
+    <w:abstractNumId w:val="10"/>
   </w:num>
   <w:num w:numId="1000">
     <w:abstractNumId w:val="990"/>
@@ -2004,6 +2517,13 @@
     <w:lsdException w:name="Placeholder Text" w:semiHidden="1"/>
     <w:lsdException w:name="Light Shading"/>
     <w:lsdException w:name="Light List"/>
+    <w:lsdException w:name="Light Grid"/>
+    <w:lsdException w:name="Medium Shading 1"/>
+    <w:lsdException w:name="Medium Shading 2"/>
+    <w:lsdException w:name="Medium List 1"/>
+    <w:lsdException w:name="Medium List 2"/>
+    <w:lsdException w:name="Medium Grid 1"/>
+    <w:lsdException w:name="Medium Grid 2"/>
     <w:lsdException w:name="Medium Grid 3"/>
     <w:lsdException w:name="Dark List"/>
     <w:lsdException w:name="Colorful Shading"/>
@@ -2328,26 +2848,16 @@
   </w:style>
   <w:style w:styleId="Heading6" w:type="paragraph">
     <w:name w:val="heading 6"/>
-    <w:basedOn w:val="Normal"/>
+    <w:basedOn w:val="Title"/>
     <w:next w:val="BodyText"/>
     <w:uiPriority w:val="9"/>
     <w:unhideWhenUsed/>
     <w:qFormat/>
-    <w:rsid w:val="00132198"/>
+    <w:rsid w:val="00782AE5"/>
     <w:pPr>
-      <w:keepNext/>
-      <w:keepLines/>
-      <w:numPr>
-        <w:ilvl w:val="5"/>
-        <w:numId w:val="12"/>
-      </w:numPr>
-      <w:spacing w:after="0" w:before="200"/>
+      <w:spacing w:before="440"/>
       <w:outlineLvl w:val="5"/>
     </w:pPr>
-    <w:rPr>
-      <w:rFonts w:asciiTheme="majorHAnsi" w:cstheme="majorBidi" w:eastAsiaTheme="majorEastAsia" w:hAnsiTheme="majorHAnsi"/>
-      <w:color w:themeColor="accent1" w:val="4F81BD"/>
-    </w:rPr>
   </w:style>
   <w:style w:styleId="Heading7" w:type="paragraph">
     <w:name w:val="heading 7"/>
@@ -2754,6 +3264,16 @@
     <w:rPr>
       <w:rFonts w:ascii="Times New Roman" w:hAnsi="Times New Roman"/>
     </w:rPr>
+  </w:style>
+  <w:style w:customStyle="1" w:styleId="CurrentList4" w:type="numbering">
+    <w:name w:val="Current List4"/>
+    <w:uiPriority w:val="99"/>
+    <w:rsid w:val="00782AE5"/>
+    <w:pPr>
+      <w:numPr>
+        <w:numId w:val="18"/>
+      </w:numPr>
+    </w:pPr>
   </w:style>
   <w:style w:type="paragraph" w:customStyle="1" w:styleId="SourceCode">
     <w:name w:val="Source Code"/>
